--- a/A3/EkonomAndMainPage.docx
+++ b/A3/EkonomAndMainPage.docx
@@ -266,7 +266,7 @@
                                         <w:sz w:val="24"/>
                                         <w:lang w:val="ru-RU"/>
                                       </w:rPr>
-                                      <w:t>5</w:t>
+                                      <w:t>6</w:t>
                                     </w:r>
                                     <w:r>
                                       <w:rPr>
@@ -2098,7 +2098,7 @@
                                   <w:sz w:val="24"/>
                                   <w:lang w:val="ru-RU"/>
                                 </w:rPr>
-                                <w:t>5</w:t>
+                                <w:t>6</w:t>
                               </w:r>
                               <w:r>
                                 <w:rPr>
@@ -5416,8 +5416,10 @@
                                         <w:sz w:val="24"/>
                                         <w:lang w:val="ru-RU"/>
                                       </w:rPr>
-                                      <w:t>6</w:t>
+                                      <w:t>7</w:t>
                                     </w:r>
+                                    <w:bookmarkStart w:id="0" w:name="_GoBack"/>
+                                    <w:bookmarkEnd w:id="0"/>
                                     <w:r>
                                       <w:rPr>
                                         <w:i/>
@@ -7198,8 +7200,10 @@
                                   <w:sz w:val="24"/>
                                   <w:lang w:val="ru-RU"/>
                                 </w:rPr>
-                                <w:t>6</w:t>
+                                <w:t>7</w:t>
                               </w:r>
+                              <w:bookmarkStart w:id="1" w:name="_GoBack"/>
+                              <w:bookmarkEnd w:id="1"/>
                               <w:r>
                                 <w:rPr>
                                   <w:i/>
@@ -8686,6 +8690,10 @@
         </w:rPr>
       </w:pPr>
       <w:r>
+        <w:rPr>
+          <w:noProof/>
+          <w:lang w:val="ru-RU"/>
+        </w:rPr>
         <w:drawing>
           <wp:inline distT="0" distB="0" distL="0" distR="0" wp14:anchorId="62E5CB13" wp14:editId="61516A4C">
             <wp:extent cx="6160746" cy="2978449"/>
@@ -8727,8 +8735,6 @@
           </wp:inline>
         </w:drawing>
       </w:r>
-      <w:bookmarkStart w:id="0" w:name="_GoBack"/>
-      <w:bookmarkEnd w:id="0"/>
     </w:p>
     <w:sectPr>
       <w:pgSz w:w="11907" w:h="16840" w:code="9"/>
@@ -9769,6 +9775,15 @@
 </file>
 
 <file path=customXml/item1.xml><?xml version="1.0" encoding="utf-8"?>
+<?mso-contentType ?>
+<FormTemplates xmlns="http://schemas.microsoft.com/sharepoint/v3/contenttype/forms">
+  <Display>DocumentLibraryForm</Display>
+  <Edit>DocumentLibraryForm</Edit>
+  <New>DocumentLibraryForm</New>
+</FormTemplates>
+</file>
+
+<file path=customXml/item2.xml><?xml version="1.0" encoding="utf-8"?>
 <ct:contentTypeSchema xmlns:ct="http://schemas.microsoft.com/office/2006/metadata/contentType" xmlns:ma="http://schemas.microsoft.com/office/2006/metadata/properties/metaAttributes" ct:_="" ma:_="" ma:contentTypeName="Документ" ma:contentTypeID="0x0101001017C36EB74DC8498230AAE9C13B81B7" ma:contentTypeVersion="0" ma:contentTypeDescription="Создание документа." ma:contentTypeScope="" ma:versionID="b0004fe8043c84cf36f7683ced03c08b">
   <xsd:schema xmlns:xsd="http://www.w3.org/2001/XMLSchema" xmlns:xs="http://www.w3.org/2001/XMLSchema" xmlns:p="http://schemas.microsoft.com/office/2006/metadata/properties" targetNamespace="http://schemas.microsoft.com/office/2006/metadata/properties" ma:root="true" ma:fieldsID="b092c53c41ebcaed16a7ceff08f01c09">
     <xsd:element name="properties">
@@ -9882,15 +9897,6 @@
 </ct:contentTypeSchema>
 </file>
 
-<file path=customXml/item2.xml><?xml version="1.0" encoding="utf-8"?>
-<?mso-contentType ?>
-<FormTemplates xmlns="http://schemas.microsoft.com/sharepoint/v3/contenttype/forms">
-  <Display>DocumentLibraryForm</Display>
-  <Edit>DocumentLibraryForm</Edit>
-  <New>DocumentLibraryForm</New>
-</FormTemplates>
-</file>
-
 <file path=customXml/item3.xml><?xml version="1.0" encoding="utf-8"?>
 <p:properties xmlns:p="http://schemas.microsoft.com/office/2006/metadata/properties" xmlns:xsi="http://www.w3.org/2001/XMLSchema-instance" xmlns:pc="http://schemas.microsoft.com/office/infopath/2007/PartnerControls">
   <documentManagement/>
@@ -9902,6 +9908,14 @@
 </file>
 
 <file path=customXml/itemProps1.xml><?xml version="1.0" encoding="utf-8"?>
+<ds:datastoreItem xmlns:ds="http://schemas.openxmlformats.org/officeDocument/2006/customXml" ds:itemID="{9E4D9A23-A9DB-43CE-8D7B-E329BECD3E79}">
+  <ds:schemaRefs>
+    <ds:schemaRef ds:uri="http://schemas.microsoft.com/sharepoint/v3/contenttype/forms"/>
+  </ds:schemaRefs>
+</ds:datastoreItem>
+</file>
+
+<file path=customXml/itemProps2.xml><?xml version="1.0" encoding="utf-8"?>
 <ds:datastoreItem xmlns:ds="http://schemas.openxmlformats.org/officeDocument/2006/customXml" ds:itemID="{3723FAF2-E03D-47D7-8FFF-769A6877B21F}">
   <ds:schemaRefs>
     <ds:schemaRef ds:uri="http://schemas.microsoft.com/office/2006/metadata/contentType"/>
@@ -9917,14 +9931,6 @@
 </ds:datastoreItem>
 </file>
 
-<file path=customXml/itemProps2.xml><?xml version="1.0" encoding="utf-8"?>
-<ds:datastoreItem xmlns:ds="http://schemas.openxmlformats.org/officeDocument/2006/customXml" ds:itemID="{9E4D9A23-A9DB-43CE-8D7B-E329BECD3E79}">
-  <ds:schemaRefs>
-    <ds:schemaRef ds:uri="http://schemas.microsoft.com/sharepoint/v3/contenttype/forms"/>
-  </ds:schemaRefs>
-</ds:datastoreItem>
-</file>
-
 <file path=customXml/itemProps3.xml><?xml version="1.0" encoding="utf-8"?>
 <ds:datastoreItem xmlns:ds="http://schemas.openxmlformats.org/officeDocument/2006/customXml" ds:itemID="{ABB8D34B-E266-41F3-8F43-163EEADF7518}">
   <ds:schemaRefs>
@@ -9935,7 +9941,7 @@
 </file>
 
 <file path=customXml/itemProps4.xml><?xml version="1.0" encoding="utf-8"?>
-<ds:datastoreItem xmlns:ds="http://schemas.openxmlformats.org/officeDocument/2006/customXml" ds:itemID="{EAB61869-8941-400C-9078-6641382ACB47}">
+<ds:datastoreItem xmlns:ds="http://schemas.openxmlformats.org/officeDocument/2006/customXml" ds:itemID="{EF2327DF-A5CA-43B5-8AFB-60F6CD67B1DB}">
   <ds:schemaRefs>
     <ds:schemaRef ds:uri="http://schemas.openxmlformats.org/officeDocument/2006/bibliography"/>
   </ds:schemaRefs>

--- a/A3/EkonomAndMainPage.docx
+++ b/A3/EkonomAndMainPage.docx
@@ -266,7 +266,7 @@
                                         <w:sz w:val="24"/>
                                         <w:lang w:val="ru-RU"/>
                                       </w:rPr>
-                                      <w:t>6</w:t>
+                                      <w:t>*</w:t>
                                     </w:r>
                                     <w:r>
                                       <w:rPr>
@@ -2098,7 +2098,7 @@
                                   <w:sz w:val="24"/>
                                   <w:lang w:val="ru-RU"/>
                                 </w:rPr>
-                                <w:t>6</w:t>
+                                <w:t>*</w:t>
                               </w:r>
                               <w:r>
                                 <w:rPr>
@@ -3598,6 +3598,8 @@
         </w:rPr>
         <w:br w:type="page"/>
       </w:r>
+      <w:bookmarkStart w:id="0" w:name="_GoBack"/>
+      <w:bookmarkEnd w:id="0"/>
     </w:p>
     <w:p>
       <w:pPr>
@@ -5418,8 +5420,6 @@
                                       </w:rPr>
                                       <w:t>7</w:t>
                                     </w:r>
-                                    <w:bookmarkStart w:id="0" w:name="_GoBack"/>
-                                    <w:bookmarkEnd w:id="0"/>
                                     <w:r>
                                       <w:rPr>
                                         <w:i/>
@@ -7202,8 +7202,6 @@
                                 </w:rPr>
                                 <w:t>7</w:t>
                               </w:r>
-                              <w:bookmarkStart w:id="1" w:name="_GoBack"/>
-                              <w:bookmarkEnd w:id="1"/>
                               <w:r>
                                 <w:rPr>
                                   <w:i/>
@@ -9775,12 +9773,9 @@
 </file>
 
 <file path=customXml/item1.xml><?xml version="1.0" encoding="utf-8"?>
-<?mso-contentType ?>
-<FormTemplates xmlns="http://schemas.microsoft.com/sharepoint/v3/contenttype/forms">
-  <Display>DocumentLibraryForm</Display>
-  <Edit>DocumentLibraryForm</Edit>
-  <New>DocumentLibraryForm</New>
-</FormTemplates>
+<p:properties xmlns:p="http://schemas.microsoft.com/office/2006/metadata/properties" xmlns:xsi="http://www.w3.org/2001/XMLSchema-instance" xmlns:pc="http://schemas.microsoft.com/office/infopath/2007/PartnerControls">
+  <documentManagement/>
+</p:properties>
 </file>
 
 <file path=customXml/item2.xml><?xml version="1.0" encoding="utf-8"?>
@@ -9898,9 +9893,12 @@
 </file>
 
 <file path=customXml/item3.xml><?xml version="1.0" encoding="utf-8"?>
-<p:properties xmlns:p="http://schemas.microsoft.com/office/2006/metadata/properties" xmlns:xsi="http://www.w3.org/2001/XMLSchema-instance" xmlns:pc="http://schemas.microsoft.com/office/infopath/2007/PartnerControls">
-  <documentManagement/>
-</p:properties>
+<?mso-contentType ?>
+<FormTemplates xmlns="http://schemas.microsoft.com/sharepoint/v3/contenttype/forms">
+  <Display>DocumentLibraryForm</Display>
+  <Edit>DocumentLibraryForm</Edit>
+  <New>DocumentLibraryForm</New>
+</FormTemplates>
 </file>
 
 <file path=customXml/item4.xml><?xml version="1.0" encoding="utf-8"?>
@@ -9908,9 +9906,10 @@
 </file>
 
 <file path=customXml/itemProps1.xml><?xml version="1.0" encoding="utf-8"?>
-<ds:datastoreItem xmlns:ds="http://schemas.openxmlformats.org/officeDocument/2006/customXml" ds:itemID="{9E4D9A23-A9DB-43CE-8D7B-E329BECD3E79}">
+<ds:datastoreItem xmlns:ds="http://schemas.openxmlformats.org/officeDocument/2006/customXml" ds:itemID="{ABB8D34B-E266-41F3-8F43-163EEADF7518}">
   <ds:schemaRefs>
-    <ds:schemaRef ds:uri="http://schemas.microsoft.com/sharepoint/v3/contenttype/forms"/>
+    <ds:schemaRef ds:uri="http://schemas.microsoft.com/office/2006/metadata/properties"/>
+    <ds:schemaRef ds:uri="http://schemas.microsoft.com/office/infopath/2007/PartnerControls"/>
   </ds:schemaRefs>
 </ds:datastoreItem>
 </file>
@@ -9932,16 +9931,15 @@
 </file>
 
 <file path=customXml/itemProps3.xml><?xml version="1.0" encoding="utf-8"?>
-<ds:datastoreItem xmlns:ds="http://schemas.openxmlformats.org/officeDocument/2006/customXml" ds:itemID="{ABB8D34B-E266-41F3-8F43-163EEADF7518}">
+<ds:datastoreItem xmlns:ds="http://schemas.openxmlformats.org/officeDocument/2006/customXml" ds:itemID="{9E4D9A23-A9DB-43CE-8D7B-E329BECD3E79}">
   <ds:schemaRefs>
-    <ds:schemaRef ds:uri="http://schemas.microsoft.com/office/2006/metadata/properties"/>
-    <ds:schemaRef ds:uri="http://schemas.microsoft.com/office/infopath/2007/PartnerControls"/>
+    <ds:schemaRef ds:uri="http://schemas.microsoft.com/sharepoint/v3/contenttype/forms"/>
   </ds:schemaRefs>
 </ds:datastoreItem>
 </file>
 
 <file path=customXml/itemProps4.xml><?xml version="1.0" encoding="utf-8"?>
-<ds:datastoreItem xmlns:ds="http://schemas.openxmlformats.org/officeDocument/2006/customXml" ds:itemID="{EF2327DF-A5CA-43B5-8AFB-60F6CD67B1DB}">
+<ds:datastoreItem xmlns:ds="http://schemas.openxmlformats.org/officeDocument/2006/customXml" ds:itemID="{7775C063-3290-4CB9-94C9-1BAF7898D013}">
   <ds:schemaRefs>
     <ds:schemaRef ds:uri="http://schemas.openxmlformats.org/officeDocument/2006/bibliography"/>
   </ds:schemaRefs>
